--- a/BaoCaoWeb_15520954_14520033.docx
+++ b/BaoCaoWeb_15520954_14520033.docx
@@ -370,7 +370,23 @@
           <w:sz w:val="26"/>
           <w:szCs w:val="26"/>
         </w:rPr>
-        <w:t>+ Gồm có đăng kỳ, đăng nhập của người dùng.</w:t>
+        <w:t>+ Gồ</w:t>
+      </w:r>
+      <w:r>
+        <w:rPr>
+          <w:rFonts w:ascii="Times New Roman" w:hAnsi="Times New Roman" w:cs="Times New Roman"/>
+          <w:sz w:val="26"/>
+          <w:szCs w:val="26"/>
+        </w:rPr>
+        <w:t>m có đăng ký</w:t>
+      </w:r>
+      <w:r>
+        <w:rPr>
+          <w:rFonts w:ascii="Times New Roman" w:hAnsi="Times New Roman" w:cs="Times New Roman"/>
+          <w:sz w:val="26"/>
+          <w:szCs w:val="26"/>
+        </w:rPr>
+        <w:t>, đăng nhập của người dùng.</w:t>
       </w:r>
     </w:p>
     <w:p>
@@ -736,40 +752,34 @@
               <w:rPr>
                 <w:rFonts w:ascii="Times New Roman" w:hAnsi="Times New Roman" w:cs="Times New Roman"/>
               </w:rPr>
-              <w:t xml:space="preserve"> dựng </w:t>
-            </w:r>
+              <w:t xml:space="preserve"> dựng giỏ hàng để thanh toán</w:t>
+            </w:r>
+          </w:p>
+          <w:p>
+            <w:pPr>
+              <w:rPr>
+                <w:rFonts w:ascii="Times New Roman" w:hAnsi="Times New Roman" w:cs="Times New Roman"/>
+              </w:rPr>
+            </w:pPr>
+          </w:p>
+        </w:tc>
+        <w:tc>
+          <w:tcPr>
+            <w:tcW w:w="651" w:type="pct"/>
+          </w:tcPr>
+          <w:p>
+            <w:pPr>
+              <w:jc w:val="center"/>
+              <w:rPr>
+                <w:rFonts w:ascii="Times New Roman" w:hAnsi="Times New Roman" w:cs="Times New Roman"/>
+              </w:rPr>
+            </w:pPr>
             <w:bookmarkStart w:id="0" w:name="_GoBack"/>
             <w:bookmarkEnd w:id="0"/>
             <w:r>
               <w:rPr>
                 <w:rFonts w:ascii="Times New Roman" w:hAnsi="Times New Roman" w:cs="Times New Roman"/>
               </w:rPr>
-              <w:t>giỏ hàng để thanh toán</w:t>
-            </w:r>
-          </w:p>
-          <w:p>
-            <w:pPr>
-              <w:rPr>
-                <w:rFonts w:ascii="Times New Roman" w:hAnsi="Times New Roman" w:cs="Times New Roman"/>
-              </w:rPr>
-            </w:pPr>
-          </w:p>
-        </w:tc>
-        <w:tc>
-          <w:tcPr>
-            <w:tcW w:w="651" w:type="pct"/>
-          </w:tcPr>
-          <w:p>
-            <w:pPr>
-              <w:jc w:val="center"/>
-              <w:rPr>
-                <w:rFonts w:ascii="Times New Roman" w:hAnsi="Times New Roman" w:cs="Times New Roman"/>
-              </w:rPr>
-            </w:pPr>
-            <w:r>
-              <w:rPr>
-                <w:rFonts w:ascii="Times New Roman" w:hAnsi="Times New Roman" w:cs="Times New Roman"/>
-              </w:rPr>
               <w:lastRenderedPageBreak/>
               <w:t>60%</w:t>
             </w:r>
@@ -789,7 +799,7 @@
               <w:rPr>
                 <w:rFonts w:ascii="Times New Roman" w:hAnsi="Times New Roman" w:cs="Times New Roman"/>
               </w:rPr>
-              <w:t>100</w:t>
+              <w:t>90</w:t>
             </w:r>
             <w:r>
               <w:rPr>
@@ -981,7 +991,7 @@
               <w:rPr>
                 <w:rFonts w:ascii="Times New Roman" w:hAnsi="Times New Roman" w:cs="Times New Roman"/>
               </w:rPr>
-              <w:t>100</w:t>
+              <w:t>90</w:t>
             </w:r>
             <w:r>
               <w:rPr>
